--- a/first code.docx
+++ b/first code.docx
@@ -16,7 +16,7 @@
       </w:tblPr>
       <w:tblGrid>
         <w:gridCol w:w="750"/>
-        <w:gridCol w:w="8119"/>
+        <w:gridCol w:w="6931"/>
       </w:tblGrid>
       <w:tr>
         <w:trPr>
@@ -61,9 +61,9 @@
                 <w:color w:val="24292F"/>
                 <w:sz w:val="18"/>
                 <w:szCs w:val="18"/>
-                <w:lang w:val="en-US" w:eastAsia="ru-RU"/>
-              </w:rPr>
-              <w:t>5</w:t>
+                <w:lang w:eastAsia="ru-RU"/>
+              </w:rPr>
+              <w:t>4</w:t>
             </w:r>
           </w:p>
         </w:tc>
@@ -126,7 +126,27 @@
                 <w:szCs w:val="18"/>
                 <w:lang w:eastAsia="ru-RU"/>
               </w:rPr>
-              <w:t>string="Hello World"</w:t>
+              <w:t>string="</w:t>
+            </w:r>
+            <w:r>
+              <w:rPr>
+                <w:rFonts w:ascii="Consolas" w:eastAsia="Times New Roman" w:hAnsi="Consolas" w:cs="Segoe UI"/>
+                <w:color w:val="FF0000"/>
+                <w:sz w:val="18"/>
+                <w:szCs w:val="18"/>
+                <w:lang w:eastAsia="ru-RU"/>
+              </w:rPr>
+              <w:t>Hello World</w:t>
+            </w:r>
+            <w:r>
+              <w:rPr>
+                <w:rFonts w:ascii="Consolas" w:eastAsia="Times New Roman" w:hAnsi="Consolas" w:cs="Segoe UI"/>
+                <w:color w:val="24292F"/>
+                <w:sz w:val="18"/>
+                <w:szCs w:val="18"/>
+                <w:lang w:eastAsia="ru-RU"/>
+              </w:rPr>
+              <w:t>"</w:t>
             </w:r>
           </w:p>
         </w:tc>
@@ -201,27 +221,17 @@
                 <w:szCs w:val="18"/>
                 <w:lang w:val="en-US" w:eastAsia="ru-RU"/>
               </w:rPr>
-              <w:t>string * n)  #Hello World Hello World Hello World Hello World</w:t>
+              <w:t>string * n)  #</w:t>
             </w:r>
             <w:r>
               <w:rPr>
                 <w:rFonts w:ascii="Consolas" w:eastAsia="Times New Roman" w:hAnsi="Consolas" w:cs="Segoe UI"/>
-                <w:color w:val="24292F"/>
+                <w:color w:val="FF0000"/>
                 <w:sz w:val="18"/>
                 <w:szCs w:val="18"/>
                 <w:lang w:val="en-US" w:eastAsia="ru-RU"/>
               </w:rPr>
-              <w:t xml:space="preserve"> </w:t>
-            </w:r>
-            <w:r>
-              <w:rPr>
-                <w:rFonts w:ascii="Consolas" w:eastAsia="Times New Roman" w:hAnsi="Consolas" w:cs="Segoe UI"/>
-                <w:color w:val="24292F"/>
-                <w:sz w:val="18"/>
-                <w:szCs w:val="18"/>
-                <w:lang w:val="en-US" w:eastAsia="ru-RU"/>
-              </w:rPr>
-              <w:t>Hello World</w:t>
+              <w:t>Hello World Hello World Hello World Hello World</w:t>
             </w:r>
           </w:p>
         </w:tc>
@@ -367,6 +377,7 @@
     <w:lsdException w:name="HTML Sample" w:semiHidden="1" w:unhideWhenUsed="1"/>
     <w:lsdException w:name="HTML Typewriter" w:semiHidden="1" w:unhideWhenUsed="1"/>
     <w:lsdException w:name="HTML Variable" w:semiHidden="1" w:unhideWhenUsed="1"/>
+    <w:lsdException w:name="Normal Table" w:semiHidden="1" w:unhideWhenUsed="1"/>
     <w:lsdException w:name="annotation subject" w:semiHidden="1" w:unhideWhenUsed="1"/>
     <w:lsdException w:name="No List" w:semiHidden="1" w:unhideWhenUsed="1"/>
     <w:lsdException w:name="Outline List 1" w:semiHidden="1" w:unhideWhenUsed="1"/>
@@ -413,8 +424,10 @@
     <w:lsdException w:name="Table Subtle 2" w:semiHidden="1" w:unhideWhenUsed="1"/>
     <w:lsdException w:name="Table Web 1" w:semiHidden="1" w:unhideWhenUsed="1"/>
     <w:lsdException w:name="Table Web 2" w:semiHidden="1" w:unhideWhenUsed="1"/>
+    <w:lsdException w:name="Table Web 3" w:semiHidden="1" w:unhideWhenUsed="1"/>
     <w:lsdException w:name="Balloon Text" w:semiHidden="1" w:unhideWhenUsed="1"/>
     <w:lsdException w:name="Table Grid" w:uiPriority="39"/>
+    <w:lsdException w:name="Table Theme" w:semiHidden="1" w:unhideWhenUsed="1"/>
     <w:lsdException w:name="Placeholder Text" w:semiHidden="1"/>
     <w:lsdException w:name="No Spacing" w:uiPriority="1" w:qFormat="1"/>
     <w:lsdException w:name="Light Shading" w:uiPriority="60"/>
